--- a/6.Crypto/test stuff/CryptoTest-KEY.docx
+++ b/6.Crypto/test stuff/CryptoTest-KEY.docx
@@ -1,6 +1,6 @@
 
 <file path=word/document.xml><?xml version="1.0" encoding="utf-8"?>
-<w:document xmlns:wpc="http://schemas.microsoft.com/office/word/2010/wordprocessingCanvas" xmlns:cx="http://schemas.microsoft.com/office/drawing/2014/chartex" xmlns:cx1="http://schemas.microsoft.com/office/drawing/2015/9/8/chartex" xmlns:cx2="http://schemas.microsoft.com/office/drawing/2015/10/21/chartex" xmlns:cx3="http://schemas.microsoft.com/office/drawing/2016/5/9/chartex" xmlns:cx4="http://schemas.microsoft.com/office/drawing/2016/5/10/chartex" xmlns:cx5="http://schemas.microsoft.com/office/drawing/2016/5/11/chartex" xmlns:cx6="http://schemas.microsoft.com/office/drawing/2016/5/12/chartex" xmlns:cx7="http://schemas.microsoft.com/office/drawing/2016/5/13/chartex" xmlns:cx8="http://schemas.microsoft.com/office/drawing/2016/5/14/chartex" xmlns:mc="http://schemas.openxmlformats.org/markup-compatibility/2006" xmlns:aink="http://schemas.microsoft.com/office/drawing/2016/ink" xmlns:am3d="http://schemas.microsoft.com/office/drawing/2017/model3d" xmlns:o="urn:schemas-microsoft-com:office:office" xmlns:r="http://schemas.openxmlformats.org/officeDocument/2006/relationships" xmlns:m="http://schemas.openxmlformats.org/officeDocument/2006/math" xmlns:v="urn:schemas-microsoft-com:vml" xmlns:wp14="http://schemas.microsoft.com/office/word/2010/wordprocessingDrawing" xmlns:wp="http://schemas.openxmlformats.org/drawingml/2006/wordprocessingDrawing" xmlns:w10="urn:schemas-microsoft-com:office:word" xmlns:w="http://schemas.openxmlformats.org/wordprocessingml/2006/main" xmlns:w14="http://schemas.microsoft.com/office/word/2010/wordml" xmlns:w15="http://schemas.microsoft.com/office/word/2012/wordml" xmlns:w16cex="http://schemas.microsoft.com/office/word/2018/wordml/cex" xmlns:w16cid="http://schemas.microsoft.com/office/word/2016/wordml/cid" xmlns:w16="http://schemas.microsoft.com/office/word/2018/wordml" xmlns:w16se="http://schemas.microsoft.com/office/word/2015/wordml/symex" xmlns:wpg="http://schemas.microsoft.com/office/word/2010/wordprocessingGroup" xmlns:wpi="http://schemas.microsoft.com/office/word/2010/wordprocessingInk" xmlns:wne="http://schemas.microsoft.com/office/word/2006/wordml" xmlns:wps="http://schemas.microsoft.com/office/word/2010/wordprocessingShape" mc:Ignorable="w14 w15 w16se w16cid w16 w16cex wp14">
+<w:document xmlns:wpc="http://schemas.microsoft.com/office/word/2010/wordprocessingCanvas" xmlns:cx="http://schemas.microsoft.com/office/drawing/2014/chartex" xmlns:cx1="http://schemas.microsoft.com/office/drawing/2015/9/8/chartex" xmlns:cx2="http://schemas.microsoft.com/office/drawing/2015/10/21/chartex" xmlns:cx3="http://schemas.microsoft.com/office/drawing/2016/5/9/chartex" xmlns:cx4="http://schemas.microsoft.com/office/drawing/2016/5/10/chartex" xmlns:cx5="http://schemas.microsoft.com/office/drawing/2016/5/11/chartex" xmlns:cx6="http://schemas.microsoft.com/office/drawing/2016/5/12/chartex" xmlns:cx7="http://schemas.microsoft.com/office/drawing/2016/5/13/chartex" xmlns:cx8="http://schemas.microsoft.com/office/drawing/2016/5/14/chartex" xmlns:mc="http://schemas.openxmlformats.org/markup-compatibility/2006" xmlns:aink="http://schemas.microsoft.com/office/drawing/2016/ink" xmlns:am3d="http://schemas.microsoft.com/office/drawing/2017/model3d" xmlns:o="urn:schemas-microsoft-com:office:office" xmlns:oel="http://schemas.microsoft.com/office/2019/extlst" xmlns:r="http://schemas.openxmlformats.org/officeDocument/2006/relationships" xmlns:m="http://schemas.openxmlformats.org/officeDocument/2006/math" xmlns:v="urn:schemas-microsoft-com:vml" xmlns:wp14="http://schemas.microsoft.com/office/word/2010/wordprocessingDrawing" xmlns:wp="http://schemas.openxmlformats.org/drawingml/2006/wordprocessingDrawing" xmlns:w10="urn:schemas-microsoft-com:office:word" xmlns:w="http://schemas.openxmlformats.org/wordprocessingml/2006/main" xmlns:w14="http://schemas.microsoft.com/office/word/2010/wordml" xmlns:w15="http://schemas.microsoft.com/office/word/2012/wordml" xmlns:w16cex="http://schemas.microsoft.com/office/word/2018/wordml/cex" xmlns:w16cid="http://schemas.microsoft.com/office/word/2016/wordml/cid" xmlns:w16="http://schemas.microsoft.com/office/word/2018/wordml" xmlns:w16sdtdh="http://schemas.microsoft.com/office/word/2020/wordml/sdtdatahash" xmlns:w16se="http://schemas.microsoft.com/office/word/2015/wordml/symex" xmlns:wpg="http://schemas.microsoft.com/office/word/2010/wordprocessingGroup" xmlns:wpi="http://schemas.microsoft.com/office/word/2010/wordprocessingInk" xmlns:wne="http://schemas.microsoft.com/office/word/2006/wordml" xmlns:wps="http://schemas.microsoft.com/office/word/2010/wordprocessingShape" mc:Ignorable="w14 w15 w16se w16cid w16 w16cex w16sdtdh wp14">
   <w:body>
     <w:p>
       <w:pPr>
@@ -14,39 +14,6 @@
     <w:p>
       <w:r>
         <w:t xml:space="preserve">My motive in writing this test is simple, to get students to review the slides.  This test is open book.  The questions are in the same order that the slides are in.  </w:t>
-      </w:r>
-      <w:r>
-        <w:t xml:space="preserve">There is </w:t>
-      </w:r>
-      <w:r>
-        <w:t>a Cryptography-10 lesson in Canvas that we didn’t have time to discuss in class.  I’m sure you can figure it out, though.</w:t>
-      </w:r>
-    </w:p>
-    <w:p>
-      <w:r>
-        <w:t>Please listen to this 5 min article on NPR.  The gov’t reports came out last week, but this does the best job of explaining them.</w:t>
-      </w:r>
-      <w:r>
-        <w:br/>
-      </w:r>
-      <w:hyperlink r:id="rId5" w:history="1">
-        <w:r>
-          <w:rPr>
-            <w:rStyle w:val="Hyperlink"/>
-          </w:rPr>
-          <w:t>https://www.npr.org/2018/04/24/604241476/sounding-the-alarm-about-a-new-russian-cyber-threat</w:t>
-        </w:r>
-      </w:hyperlink>
-      <w:r>
-        <w:t xml:space="preserve"> </w:t>
-      </w:r>
-    </w:p>
-    <w:p>
-      <w:r>
-        <w:t>There is a bonus question at the end, the last question in the RU CTF Cryptology-Math section on RSA.</w:t>
-      </w:r>
-      <w:r>
-        <w:t xml:space="preserve">  If you solve the bonus question you don’t have to answer questions 1-23.  Just turn in a statement with your answer to the bonus question that tells me you read the questions and reviewed the cryptography slides.</w:t>
       </w:r>
     </w:p>
     <w:p>
@@ -58,7 +25,7 @@
         </w:numPr>
       </w:pPr>
       <w:r>
-        <w:t xml:space="preserve"> Why did WEP fail?</w:t>
+        <w:t>Why did WEP fail?</w:t>
       </w:r>
     </w:p>
     <w:p>
@@ -165,13 +132,8 @@
         </w:numPr>
       </w:pPr>
       <w:r>
-        <w:t xml:space="preserve">What is the modular inverse of 5 mod </w:t>
-      </w:r>
-      <w:proofErr w:type="gramStart"/>
-      <w:r>
-        <w:t>13 ?</w:t>
-      </w:r>
-      <w:proofErr w:type="gramEnd"/>
+        <w:t>What is the modular inverse of 5 mod 13 ?</w:t>
+      </w:r>
     </w:p>
     <w:p>
       <w:pPr>
@@ -359,6 +321,7 @@
         <w:rPr>
           <w:color w:val="00B050"/>
         </w:rPr>
+        <w:lastRenderedPageBreak/>
         <w:t>Bob’s public key</w:t>
       </w:r>
     </w:p>
@@ -376,11 +339,9 @@
       <w:r>
         <w:t xml:space="preserve">encryption?  How do they know they are </w:t>
       </w:r>
-      <w:proofErr w:type="gramStart"/>
-      <w:r>
-        <w:t>really prime</w:t>
-      </w:r>
-      <w:proofErr w:type="gramEnd"/>
+      <w:r>
+        <w:t>prime</w:t>
+      </w:r>
       <w:r>
         <w:t>?</w:t>
       </w:r>
@@ -438,21 +399,7 @@
         <w:rPr>
           <w:color w:val="00B050"/>
         </w:rPr>
-        <w:t xml:space="preserve">Φ(n) is Euler’s Totient Function.  It gives the number of integers 0 &lt; Φ(n) &lt; n that are relatively prime </w:t>
-      </w:r>
-      <w:proofErr w:type="spellStart"/>
-      <w:r>
-        <w:rPr>
-          <w:color w:val="00B050"/>
-        </w:rPr>
-        <w:t>to n</w:t>
-      </w:r>
-      <w:proofErr w:type="spellEnd"/>
-      <w:r>
-        <w:rPr>
-          <w:color w:val="00B050"/>
-        </w:rPr>
-        <w:t>.</w:t>
+        <w:t>Φ(n) is Euler’s Totient Function.  It gives the number of integers 0 &lt; Φ(n) &lt; n that are relatively prime to n.</w:t>
       </w:r>
       <w:r>
         <w:rPr>
@@ -730,6 +677,7 @@
         </w:numPr>
       </w:pPr>
       <w:r>
+        <w:lastRenderedPageBreak/>
         <w:t xml:space="preserve"> When a browser uses HTTPS, how does it know it is talking to the correct server and not an imposter?</w:t>
       </w:r>
     </w:p>
@@ -882,7 +830,7 @@
       <w:r>
         <w:br/>
       </w:r>
-      <w:hyperlink r:id="rId6" w:history="1">
+      <w:hyperlink r:id="rId5" w:history="1">
         <w:r>
           <w:rPr>
             <w:rStyle w:val="Hyperlink"/>
@@ -897,13 +845,8 @@
         <w:br/>
         <w:t xml:space="preserve">You will also need to compute the modular inverse of a number and find the </w:t>
       </w:r>
-      <w:proofErr w:type="spellStart"/>
-      <w:r>
-        <w:t>Bézout</w:t>
-      </w:r>
-      <w:proofErr w:type="spellEnd"/>
-      <w:r>
-        <w:t xml:space="preserve"> coefficients</w:t>
+      <w:r>
+        <w:t>Bézout coefficients</w:t>
       </w:r>
       <w:r>
         <w:t xml:space="preserve"> of </w:t>
@@ -920,40 +863,14 @@
       <w:r>
         <w:t xml:space="preserve">.  The </w:t>
       </w:r>
-      <w:proofErr w:type="spellStart"/>
-      <w:r>
-        <w:t>Bézout</w:t>
-      </w:r>
-      <w:proofErr w:type="spellEnd"/>
-      <w:r>
-        <w:t xml:space="preserve"> coefficients</w:t>
-      </w:r>
-      <w:r>
-        <w:t xml:space="preserve"> are included in the </w:t>
-      </w:r>
-      <w:proofErr w:type="spellStart"/>
-      <w:r>
-        <w:t>findModInverse</w:t>
-      </w:r>
-      <w:proofErr w:type="spellEnd"/>
-      <w:r>
-        <w:t xml:space="preserve"> Python script we used (Extended Euclidean Algorithm) but not displayed.  The coefficients are in the u1 and u2 variables in </w:t>
-      </w:r>
-      <w:proofErr w:type="spellStart"/>
-      <w:r>
-        <w:t>findModInverse</w:t>
-      </w:r>
-      <w:proofErr w:type="spellEnd"/>
-      <w:r>
-        <w:t xml:space="preserve">.  (I did it in Python, but there is undoubtedly a web site that will compute the </w:t>
-      </w:r>
-      <w:proofErr w:type="spellStart"/>
-      <w:r>
-        <w:t>Bézout</w:t>
-      </w:r>
-      <w:proofErr w:type="spellEnd"/>
-      <w:r>
-        <w:t xml:space="preserve"> coefficients</w:t>
+      <w:r>
+        <w:t>Bézout coefficients</w:t>
+      </w:r>
+      <w:r>
+        <w:t xml:space="preserve"> are included in the findModInverse Python script we used (Extended Euclidean Algorithm) but not displayed.  The coefficients are in the u1 and u2 variables in findModInverse.  (I did it in Python, but there is undoubtedly a web site that will compute the </w:t>
+      </w:r>
+      <w:r>
+        <w:t>Bézout coefficients</w:t>
       </w:r>
       <w:r>
         <w:t xml:space="preserve"> for you.)  </w:t>
@@ -961,48 +878,17 @@
       <w:r>
         <w:t xml:space="preserve">Once you have those coefficients, the problem is simple.  There is one twist, in that the </w:t>
       </w:r>
-      <w:proofErr w:type="spellStart"/>
-      <w:r>
-        <w:t>Bézout</w:t>
-      </w:r>
-      <w:proofErr w:type="spellEnd"/>
-      <w:r>
-        <w:t xml:space="preserve"> coefficients</w:t>
-      </w:r>
-      <w:r>
-        <w:t xml:space="preserve"> usually have opposite signs.  That’s why he adds a step, where </w:t>
-      </w:r>
-      <w:proofErr w:type="spellStart"/>
-      <w:r>
-        <w:t>i</w:t>
-      </w:r>
-      <w:proofErr w:type="spellEnd"/>
-      <w:r>
-        <w:t xml:space="preserve"> = c2</w:t>
-      </w:r>
-      <w:proofErr w:type="gramStart"/>
-      <w:r>
-        <w:t>^(</w:t>
-      </w:r>
-      <w:proofErr w:type="gramEnd"/>
-      <w:r>
-        <w:t xml:space="preserve">-1) mod n, </w:t>
-      </w:r>
-      <w:proofErr w:type="spellStart"/>
-      <w:r>
-        <w:t>ie</w:t>
-      </w:r>
-      <w:proofErr w:type="spellEnd"/>
+      <w:r>
+        <w:t>Bézout coefficients</w:t>
+      </w:r>
+      <w:r>
+        <w:t xml:space="preserve"> usually have opposite signs.  That’s why he adds a step, where i = c2^(-1) mod n, ie</w:t>
+      </w:r>
       <w:r>
         <w:t xml:space="preserve"> </w:t>
       </w:r>
-      <w:proofErr w:type="spellStart"/>
-      <w:r>
-        <w:t>i</w:t>
-      </w:r>
-      <w:proofErr w:type="spellEnd"/>
-      <w:r>
-        <w:t xml:space="preserve"> = modular inverse of c2</w:t>
+      <w:r>
+        <w:t>i = modular inverse of c2</w:t>
       </w:r>
       <w:r>
         <w:t>.  That way he doesn’t have to take a number to a negative power mod n.</w:t>
@@ -1031,6 +917,7 @@
           <w:szCs w:val="21"/>
           <w:shd w:val="clear" w:color="auto" w:fill="FFFFFF"/>
         </w:rPr>
+        <w:lastRenderedPageBreak/>
         <w:t>Suppose you intercept the ciphertext integer</w:t>
       </w:r>
       <w:r>
@@ -1275,11 +1162,55 @@
         <w:rPr>
           <w:noProof/>
         </w:rPr>
+        <w:lastRenderedPageBreak/>
         <w:drawing>
           <wp:inline distT="0" distB="0" distL="0" distR="0" wp14:anchorId="11C7C684" wp14:editId="38176D53">
             <wp:extent cx="6229350" cy="7886700"/>
             <wp:effectExtent l="0" t="0" r="0" b="0"/>
             <wp:docPr id="1" name="Picture 1"/>
+            <wp:cNvGraphicFramePr>
+              <a:graphicFrameLocks xmlns:a="http://schemas.openxmlformats.org/drawingml/2006/main" noChangeAspect="1"/>
+            </wp:cNvGraphicFramePr>
+            <a:graphic xmlns:a="http://schemas.openxmlformats.org/drawingml/2006/main">
+              <a:graphicData uri="http://schemas.openxmlformats.org/drawingml/2006/picture">
+                <pic:pic xmlns:pic="http://schemas.openxmlformats.org/drawingml/2006/picture">
+                  <pic:nvPicPr>
+                    <pic:cNvPr id="1" name=""/>
+                    <pic:cNvPicPr/>
+                  </pic:nvPicPr>
+                  <pic:blipFill>
+                    <a:blip r:embed="rId6"/>
+                    <a:stretch>
+                      <a:fillRect/>
+                    </a:stretch>
+                  </pic:blipFill>
+                  <pic:spPr>
+                    <a:xfrm>
+                      <a:off x="0" y="0"/>
+                      <a:ext cx="6229350" cy="7886700"/>
+                    </a:xfrm>
+                    <a:prstGeom prst="rect">
+                      <a:avLst/>
+                    </a:prstGeom>
+                  </pic:spPr>
+                </pic:pic>
+              </a:graphicData>
+            </a:graphic>
+          </wp:inline>
+        </w:drawing>
+      </w:r>
+    </w:p>
+    <w:p>
+      <w:r>
+        <w:rPr>
+          <w:noProof/>
+        </w:rPr>
+        <w:lastRenderedPageBreak/>
+        <w:drawing>
+          <wp:inline distT="0" distB="0" distL="0" distR="0" wp14:anchorId="4C23C5F3" wp14:editId="136DE9BA">
+            <wp:extent cx="6305550" cy="4238625"/>
+            <wp:effectExtent l="0" t="0" r="0" b="9525"/>
+            <wp:docPr id="2" name="Picture 2"/>
             <wp:cNvGraphicFramePr>
               <a:graphicFrameLocks xmlns:a="http://schemas.openxmlformats.org/drawingml/2006/main" noChangeAspect="1"/>
             </wp:cNvGraphicFramePr>
@@ -1299,48 +1230,6 @@
                   <pic:spPr>
                     <a:xfrm>
                       <a:off x="0" y="0"/>
-                      <a:ext cx="6229350" cy="7886700"/>
-                    </a:xfrm>
-                    <a:prstGeom prst="rect">
-                      <a:avLst/>
-                    </a:prstGeom>
-                  </pic:spPr>
-                </pic:pic>
-              </a:graphicData>
-            </a:graphic>
-          </wp:inline>
-        </w:drawing>
-      </w:r>
-    </w:p>
-    <w:p>
-      <w:r>
-        <w:rPr>
-          <w:noProof/>
-        </w:rPr>
-        <w:drawing>
-          <wp:inline distT="0" distB="0" distL="0" distR="0" wp14:anchorId="4C23C5F3" wp14:editId="136DE9BA">
-            <wp:extent cx="6305550" cy="4238625"/>
-            <wp:effectExtent l="0" t="0" r="0" b="9525"/>
-            <wp:docPr id="2" name="Picture 2"/>
-            <wp:cNvGraphicFramePr>
-              <a:graphicFrameLocks xmlns:a="http://schemas.openxmlformats.org/drawingml/2006/main" noChangeAspect="1"/>
-            </wp:cNvGraphicFramePr>
-            <a:graphic xmlns:a="http://schemas.openxmlformats.org/drawingml/2006/main">
-              <a:graphicData uri="http://schemas.openxmlformats.org/drawingml/2006/picture">
-                <pic:pic xmlns:pic="http://schemas.openxmlformats.org/drawingml/2006/picture">
-                  <pic:nvPicPr>
-                    <pic:cNvPr id="1" name=""/>
-                    <pic:cNvPicPr/>
-                  </pic:nvPicPr>
-                  <pic:blipFill>
-                    <a:blip r:embed="rId8"/>
-                    <a:stretch>
-                      <a:fillRect/>
-                    </a:stretch>
-                  </pic:blipFill>
-                  <pic:spPr>
-                    <a:xfrm>
-                      <a:off x="0" y="0"/>
                       <a:ext cx="6305550" cy="4238625"/>
                     </a:xfrm>
                     <a:prstGeom prst="rect">
@@ -1417,45 +1306,28 @@
         <w:spacing w:after="0"/>
       </w:pPr>
       <w:r>
-        <w:t xml:space="preserve">import </w:t>
-      </w:r>
-      <w:proofErr w:type="spellStart"/>
-      <w:r>
-        <w:t>cryptomath</w:t>
-      </w:r>
-      <w:proofErr w:type="spellEnd"/>
-    </w:p>
-    <w:p>
-      <w:pPr>
-        <w:spacing w:after="0"/>
-      </w:pPr>
-    </w:p>
-    <w:p>
-      <w:pPr>
-        <w:spacing w:after="0"/>
-      </w:pPr>
-      <w:r>
-        <w:t xml:space="preserve">#Euclidean Algorithm, </w:t>
-      </w:r>
-      <w:proofErr w:type="gramStart"/>
-      <w:r>
-        <w:t xml:space="preserve">compute  </w:t>
-      </w:r>
-      <w:proofErr w:type="spellStart"/>
-      <w:r>
-        <w:t>gcd</w:t>
-      </w:r>
-      <w:proofErr w:type="spellEnd"/>
-      <w:proofErr w:type="gramEnd"/>
-      <w:r>
-        <w:t>(e1,e2)</w:t>
-      </w:r>
-    </w:p>
-    <w:p>
-      <w:pPr>
-        <w:spacing w:after="0"/>
-      </w:pPr>
-      <w:r>
+        <w:t>import cryptomath</w:t>
+      </w:r>
+    </w:p>
+    <w:p>
+      <w:pPr>
+        <w:spacing w:after="0"/>
+      </w:pPr>
+    </w:p>
+    <w:p>
+      <w:pPr>
+        <w:spacing w:after="0"/>
+      </w:pPr>
+      <w:r>
+        <w:t>#Euclidean Algorithm, compute  gcd(e1,e2)</w:t>
+      </w:r>
+    </w:p>
+    <w:p>
+      <w:pPr>
+        <w:spacing w:after="0"/>
+      </w:pPr>
+      <w:r>
+        <w:lastRenderedPageBreak/>
         <w:t>a, b = e1, e2</w:t>
       </w:r>
     </w:p>
@@ -1464,15 +1336,7 @@
         <w:spacing w:after="0"/>
       </w:pPr>
       <w:r>
-        <w:t xml:space="preserve">while </w:t>
-      </w:r>
-      <w:proofErr w:type="gramStart"/>
-      <w:r>
-        <w:t>a !</w:t>
-      </w:r>
-      <w:proofErr w:type="gramEnd"/>
-      <w:r>
-        <w:t>= 0:</w:t>
+        <w:t>while a != 0:</w:t>
       </w:r>
     </w:p>
     <w:p>
@@ -1487,21 +1351,8 @@
       <w:pPr>
         <w:spacing w:after="0"/>
       </w:pPr>
-      <w:proofErr w:type="gramStart"/>
-      <w:r>
-        <w:t>print(</w:t>
-      </w:r>
-      <w:proofErr w:type="gramEnd"/>
-      <w:r>
-        <w:t>"</w:t>
-      </w:r>
-      <w:proofErr w:type="spellStart"/>
-      <w:r>
-        <w:t>gcd</w:t>
-      </w:r>
-      <w:proofErr w:type="spellEnd"/>
-      <w:r>
-        <w:t xml:space="preserve"> of e1, e2 is:  ",b)</w:t>
+      <w:r>
+        <w:t>print("gcd of e1, e2 is:  ",b)</w:t>
       </w:r>
     </w:p>
     <w:p>
@@ -1522,20 +1373,7 @@
         <w:spacing w:after="0"/>
       </w:pPr>
       <w:r>
-        <w:t xml:space="preserve">#  e1 * a + e2 * b = </w:t>
-      </w:r>
-      <w:proofErr w:type="spellStart"/>
-      <w:proofErr w:type="gramStart"/>
-      <w:r>
-        <w:t>gcd</w:t>
-      </w:r>
-      <w:proofErr w:type="spellEnd"/>
-      <w:r>
-        <w:t>(</w:t>
-      </w:r>
-      <w:proofErr w:type="gramEnd"/>
-      <w:r>
-        <w:t>e1, e2) = 1</w:t>
+        <w:t>#  e1 * a + e2 * b = gcd(e1, e2) = 1</w:t>
       </w:r>
     </w:p>
     <w:p>
@@ -1559,15 +1397,7 @@
         <w:spacing w:after="0"/>
       </w:pPr>
       <w:r>
-        <w:t>while v</w:t>
-      </w:r>
-      <w:proofErr w:type="gramStart"/>
-      <w:r>
-        <w:t>3 !</w:t>
-      </w:r>
-      <w:proofErr w:type="gramEnd"/>
-      <w:r>
-        <w:t>= 0:</w:t>
+        <w:t>while v3 != 0:</w:t>
       </w:r>
     </w:p>
     <w:p>
@@ -1598,257 +1428,106 @@
       <w:pPr>
         <w:spacing w:after="0"/>
       </w:pPr>
-      <w:proofErr w:type="gramStart"/>
-      <w:r>
-        <w:t>print(</w:t>
-      </w:r>
-      <w:proofErr w:type="gramEnd"/>
-      <w:r>
-        <w:t>"</w:t>
-      </w:r>
-      <w:proofErr w:type="spellStart"/>
-      <w:r>
-        <w:t>Bézout</w:t>
-      </w:r>
-      <w:proofErr w:type="spellEnd"/>
-      <w:r>
-        <w:t xml:space="preserve"> coefficients:")</w:t>
-      </w:r>
-    </w:p>
-    <w:p>
-      <w:pPr>
-        <w:spacing w:after="0"/>
-      </w:pPr>
-      <w:proofErr w:type="gramStart"/>
-      <w:r>
-        <w:t>print(</w:t>
-      </w:r>
-      <w:proofErr w:type="gramEnd"/>
-      <w:r>
-        <w:t xml:space="preserve">"a = ", </w:t>
-      </w:r>
-      <w:proofErr w:type="spellStart"/>
-      <w:r>
-        <w:t>a,"b</w:t>
-      </w:r>
-      <w:proofErr w:type="spellEnd"/>
-      <w:r>
-        <w:t xml:space="preserve"> = ", b, "</w:t>
-      </w:r>
-      <w:proofErr w:type="spellStart"/>
-      <w:r>
-        <w:t>gcd</w:t>
-      </w:r>
-      <w:proofErr w:type="spellEnd"/>
-      <w:r>
-        <w:t xml:space="preserve"> = ", u3)</w:t>
-      </w:r>
-    </w:p>
-    <w:p>
-      <w:pPr>
-        <w:spacing w:after="0"/>
-      </w:pPr>
-      <w:proofErr w:type="gramStart"/>
-      <w:r>
-        <w:t>print(</w:t>
-      </w:r>
-      <w:proofErr w:type="gramEnd"/>
-      <w:r>
-        <w:t>"test e1 * a + e2 * b =1")</w:t>
-      </w:r>
-    </w:p>
-    <w:p>
-      <w:pPr>
-        <w:spacing w:after="0"/>
-      </w:pPr>
-      <w:proofErr w:type="gramStart"/>
-      <w:r>
-        <w:t>print(</w:t>
-      </w:r>
-      <w:proofErr w:type="gramEnd"/>
-      <w:r>
-        <w:t>e1*a + e2*b)</w:t>
-      </w:r>
-    </w:p>
-    <w:p>
-      <w:pPr>
-        <w:spacing w:after="0"/>
-      </w:pPr>
-    </w:p>
-    <w:p>
-      <w:pPr>
-        <w:spacing w:after="0"/>
-      </w:pPr>
-      <w:r>
-        <w:t xml:space="preserve">print ("compute </w:t>
-      </w:r>
-      <w:proofErr w:type="spellStart"/>
-      <w:r>
-        <w:t>i</w:t>
-      </w:r>
-      <w:proofErr w:type="spellEnd"/>
-      <w:r>
-        <w:t xml:space="preserve"> = </w:t>
-      </w:r>
-      <w:proofErr w:type="spellStart"/>
-      <w:r>
-        <w:t>modInverse</w:t>
-      </w:r>
-      <w:proofErr w:type="spellEnd"/>
-      <w:r>
-        <w:t xml:space="preserve">(c2) mod </w:t>
-      </w:r>
-      <w:proofErr w:type="gramStart"/>
-      <w:r>
-        <w:t>n  c</w:t>
-      </w:r>
-      <w:proofErr w:type="gramEnd"/>
-      <w:r>
-        <w:t>2^-1")</w:t>
-      </w:r>
-    </w:p>
-    <w:p>
-      <w:pPr>
-        <w:spacing w:after="0"/>
-      </w:pPr>
-      <w:proofErr w:type="spellStart"/>
-      <w:r>
-        <w:t>i</w:t>
-      </w:r>
-      <w:proofErr w:type="spellEnd"/>
-      <w:r>
-        <w:t xml:space="preserve"> = </w:t>
-      </w:r>
-      <w:proofErr w:type="spellStart"/>
-      <w:proofErr w:type="gramStart"/>
-      <w:r>
-        <w:t>cryptomath.findModInverse</w:t>
-      </w:r>
-      <w:proofErr w:type="spellEnd"/>
-      <w:proofErr w:type="gramEnd"/>
-      <w:r>
-        <w:t>(c2, n)</w:t>
-      </w:r>
-    </w:p>
-    <w:p>
-      <w:pPr>
-        <w:spacing w:after="0"/>
-      </w:pPr>
-      <w:r>
-        <w:t>print(</w:t>
-      </w:r>
-      <w:proofErr w:type="spellStart"/>
-      <w:r>
-        <w:t>i</w:t>
-      </w:r>
-      <w:proofErr w:type="spellEnd"/>
-      <w:r>
-        <w:t>)</w:t>
-      </w:r>
-    </w:p>
-    <w:p>
-      <w:pPr>
-        <w:spacing w:after="0"/>
-      </w:pPr>
-    </w:p>
-    <w:p>
-      <w:pPr>
-        <w:spacing w:after="0"/>
-      </w:pPr>
-      <w:proofErr w:type="gramStart"/>
-      <w:r>
-        <w:t>print(</w:t>
-      </w:r>
-      <w:proofErr w:type="gramEnd"/>
-      <w:r>
-        <w:t>"\</w:t>
-      </w:r>
-      <w:proofErr w:type="spellStart"/>
-      <w:r>
-        <w:t>nmessage</w:t>
-      </w:r>
-      <w:proofErr w:type="spellEnd"/>
-      <w:r>
-        <w:t xml:space="preserve"> = c1^a * c2^b mod n")</w:t>
-      </w:r>
-    </w:p>
-    <w:p>
-      <w:pPr>
-        <w:spacing w:after="0"/>
-      </w:pPr>
-      <w:proofErr w:type="gramStart"/>
-      <w:r>
-        <w:t>print(</w:t>
-      </w:r>
-      <w:proofErr w:type="gramEnd"/>
-      <w:r>
-        <w:t xml:space="preserve">"since b &lt; 0, use c2^b = c2^-1^-b = </w:t>
-      </w:r>
-      <w:proofErr w:type="spellStart"/>
-      <w:r>
-        <w:t>i</w:t>
-      </w:r>
-      <w:proofErr w:type="spellEnd"/>
-      <w:r>
-        <w:t>^-b")</w:t>
-      </w:r>
-    </w:p>
-    <w:p>
-      <w:pPr>
-        <w:spacing w:after="0"/>
-      </w:pPr>
-      <w:proofErr w:type="gramStart"/>
-      <w:r>
-        <w:t>print(</w:t>
-      </w:r>
-      <w:proofErr w:type="gramEnd"/>
-      <w:r>
-        <w:t xml:space="preserve">"so message = c1^a * </w:t>
-      </w:r>
-      <w:proofErr w:type="spellStart"/>
-      <w:r>
-        <w:t>i</w:t>
-      </w:r>
-      <w:proofErr w:type="spellEnd"/>
-      <w:r>
-        <w:t>^-b mod n\n")</w:t>
-      </w:r>
-    </w:p>
-    <w:p>
-      <w:pPr>
-        <w:spacing w:after="0"/>
-      </w:pPr>
-      <w:r>
-        <w:t xml:space="preserve">message = </w:t>
-      </w:r>
-      <w:proofErr w:type="gramStart"/>
-      <w:r>
-        <w:t>pow(</w:t>
-      </w:r>
-      <w:proofErr w:type="gramEnd"/>
-      <w:r>
-        <w:t>c1, a, n) * pow(</w:t>
-      </w:r>
-      <w:proofErr w:type="spellStart"/>
-      <w:r>
-        <w:t>i</w:t>
-      </w:r>
-      <w:proofErr w:type="spellEnd"/>
-      <w:r>
-        <w:t>, -b, n) % n</w:t>
-      </w:r>
-    </w:p>
-    <w:p>
-      <w:pPr>
-        <w:spacing w:after="0"/>
-      </w:pPr>
-      <w:proofErr w:type="gramStart"/>
-      <w:r>
-        <w:t>print(</w:t>
-      </w:r>
-      <w:proofErr w:type="gramEnd"/>
-      <w:r>
-        <w:t>"The message integer is:")</w:t>
+      <w:r>
+        <w:t>print("Bézout coefficients:")</w:t>
+      </w:r>
+    </w:p>
+    <w:p>
+      <w:pPr>
+        <w:spacing w:after="0"/>
+      </w:pPr>
+      <w:r>
+        <w:t>print("a = ", a,"b = ", b, "gcd = ", u3)</w:t>
+      </w:r>
+    </w:p>
+    <w:p>
+      <w:pPr>
+        <w:spacing w:after="0"/>
+      </w:pPr>
+      <w:r>
+        <w:t>print("test e1 * a + e2 * b =1")</w:t>
+      </w:r>
+    </w:p>
+    <w:p>
+      <w:pPr>
+        <w:spacing w:after="0"/>
+      </w:pPr>
+      <w:r>
+        <w:t>print(e1*a + e2*b)</w:t>
+      </w:r>
+    </w:p>
+    <w:p>
+      <w:pPr>
+        <w:spacing w:after="0"/>
+      </w:pPr>
+    </w:p>
+    <w:p>
+      <w:pPr>
+        <w:spacing w:after="0"/>
+      </w:pPr>
+      <w:r>
+        <w:t>print ("compute i = modInverse(c2) mod n  c2^-1")</w:t>
+      </w:r>
+    </w:p>
+    <w:p>
+      <w:pPr>
+        <w:spacing w:after="0"/>
+      </w:pPr>
+      <w:r>
+        <w:t>i = cryptomath.findModInverse(c2, n)</w:t>
+      </w:r>
+    </w:p>
+    <w:p>
+      <w:pPr>
+        <w:spacing w:after="0"/>
+      </w:pPr>
+      <w:r>
+        <w:t>print(i)</w:t>
+      </w:r>
+    </w:p>
+    <w:p>
+      <w:pPr>
+        <w:spacing w:after="0"/>
+      </w:pPr>
+    </w:p>
+    <w:p>
+      <w:pPr>
+        <w:spacing w:after="0"/>
+      </w:pPr>
+      <w:r>
+        <w:t>print("\nmessage = c1^a * c2^b mod n")</w:t>
+      </w:r>
+    </w:p>
+    <w:p>
+      <w:pPr>
+        <w:spacing w:after="0"/>
+      </w:pPr>
+      <w:r>
+        <w:t>print("since b &lt; 0, use c2^b = c2^-1^-b = i^-b")</w:t>
+      </w:r>
+    </w:p>
+    <w:p>
+      <w:pPr>
+        <w:spacing w:after="0"/>
+      </w:pPr>
+      <w:r>
+        <w:t>print("so message = c1^a * i^-b mod n\n")</w:t>
+      </w:r>
+    </w:p>
+    <w:p>
+      <w:pPr>
+        <w:spacing w:after="0"/>
+      </w:pPr>
+      <w:r>
+        <w:t>message = pow(c1, a, n) * pow(i, -b, n) % n</w:t>
+      </w:r>
+    </w:p>
+    <w:p>
+      <w:pPr>
+        <w:spacing w:after="0"/>
+      </w:pPr>
+      <w:r>
+        <w:t>print("The message integer is:")</w:t>
       </w:r>
     </w:p>
     <w:p>
@@ -1863,21 +1542,8 @@
       <w:pPr>
         <w:spacing w:after="0"/>
       </w:pPr>
-      <w:proofErr w:type="gramStart"/>
-      <w:r>
-        <w:t>print(</w:t>
-      </w:r>
-      <w:proofErr w:type="gramEnd"/>
-      <w:r>
-        <w:t>"\</w:t>
-      </w:r>
-      <w:proofErr w:type="spellStart"/>
-      <w:r>
-        <w:t>nThe</w:t>
-      </w:r>
-      <w:proofErr w:type="spellEnd"/>
-      <w:r>
-        <w:t xml:space="preserve"> decoded message is:")</w:t>
+      <w:r>
+        <w:t>print("\nThe decoded message is:")</w:t>
       </w:r>
     </w:p>
     <w:p>
@@ -1909,49 +1575,23 @@
         <w:spacing w:after="0"/>
       </w:pPr>
       <w:r>
-        <w:t xml:space="preserve">    </w:t>
-      </w:r>
-      <w:proofErr w:type="spellStart"/>
-      <w:r>
-        <w:t>qmod</w:t>
-      </w:r>
-      <w:proofErr w:type="spellEnd"/>
-      <w:r>
-        <w:t xml:space="preserve"> = q % 100</w:t>
-      </w:r>
-    </w:p>
-    <w:p>
-      <w:pPr>
-        <w:spacing w:after="0"/>
-      </w:pPr>
-      <w:r>
-        <w:t xml:space="preserve">    if </w:t>
-      </w:r>
-      <w:proofErr w:type="spellStart"/>
-      <w:r>
-        <w:t>qmod</w:t>
-      </w:r>
-      <w:proofErr w:type="spellEnd"/>
-      <w:r>
-        <w:t xml:space="preserve"> &lt; 30:</w:t>
-      </w:r>
-    </w:p>
-    <w:p>
-      <w:pPr>
-        <w:spacing w:after="0"/>
-      </w:pPr>
-      <w:r>
-        <w:t xml:space="preserve">        </w:t>
-      </w:r>
-      <w:proofErr w:type="spellStart"/>
-      <w:proofErr w:type="gramStart"/>
-      <w:r>
-        <w:t>flag.insert</w:t>
-      </w:r>
-      <w:proofErr w:type="spellEnd"/>
-      <w:proofErr w:type="gramEnd"/>
-      <w:r>
-        <w:t>(0,chr(q % 1000))</w:t>
+        <w:t xml:space="preserve">    qmod = q % 100</w:t>
+      </w:r>
+    </w:p>
+    <w:p>
+      <w:pPr>
+        <w:spacing w:after="0"/>
+      </w:pPr>
+      <w:r>
+        <w:t xml:space="preserve">    if qmod &lt; 30:</w:t>
+      </w:r>
+    </w:p>
+    <w:p>
+      <w:pPr>
+        <w:spacing w:after="0"/>
+      </w:pPr>
+      <w:r>
+        <w:t xml:space="preserve">        flag.insert(0,chr(q % 1000))</w:t>
       </w:r>
     </w:p>
     <w:p>
@@ -1975,25 +1615,7 @@
         <w:spacing w:after="0"/>
       </w:pPr>
       <w:r>
-        <w:t xml:space="preserve">        </w:t>
-      </w:r>
-      <w:proofErr w:type="spellStart"/>
-      <w:proofErr w:type="gramStart"/>
-      <w:r>
-        <w:t>flag.insert</w:t>
-      </w:r>
-      <w:proofErr w:type="spellEnd"/>
-      <w:proofErr w:type="gramEnd"/>
-      <w:r>
-        <w:t>(0,chr(</w:t>
-      </w:r>
-      <w:proofErr w:type="spellStart"/>
-      <w:r>
-        <w:t>qmod</w:t>
-      </w:r>
-      <w:proofErr w:type="spellEnd"/>
-      <w:r>
-        <w:t>))</w:t>
+        <w:t xml:space="preserve">        flag.insert(0,chr(qmod))</w:t>
       </w:r>
     </w:p>
     <w:p>
@@ -2009,15 +1631,7 @@
         <w:spacing w:after="0"/>
       </w:pPr>
       <w:r>
-        <w:t>print('</w:t>
-      </w:r>
-      <w:proofErr w:type="gramStart"/>
-      <w:r>
-        <w:t>'.join</w:t>
-      </w:r>
-      <w:proofErr w:type="gramEnd"/>
-      <w:r>
-        <w:t>(flag))</w:t>
+        <w:t>print(''.join(flag))</w:t>
       </w:r>
     </w:p>
     <w:p/>
@@ -2033,7 +1647,7 @@
 </file>
 
 <file path=word/numbering.xml><?xml version="1.0" encoding="utf-8"?>
-<w:numbering xmlns:wpc="http://schemas.microsoft.com/office/word/2010/wordprocessingCanvas" xmlns:cx="http://schemas.microsoft.com/office/drawing/2014/chartex" xmlns:cx1="http://schemas.microsoft.com/office/drawing/2015/9/8/chartex" xmlns:cx2="http://schemas.microsoft.com/office/drawing/2015/10/21/chartex" xmlns:cx3="http://schemas.microsoft.com/office/drawing/2016/5/9/chartex" xmlns:cx4="http://schemas.microsoft.com/office/drawing/2016/5/10/chartex" xmlns:cx5="http://schemas.microsoft.com/office/drawing/2016/5/11/chartex" xmlns:cx6="http://schemas.microsoft.com/office/drawing/2016/5/12/chartex" xmlns:cx7="http://schemas.microsoft.com/office/drawing/2016/5/13/chartex" xmlns:cx8="http://schemas.microsoft.com/office/drawing/2016/5/14/chartex" xmlns:mc="http://schemas.openxmlformats.org/markup-compatibility/2006" xmlns:aink="http://schemas.microsoft.com/office/drawing/2016/ink" xmlns:am3d="http://schemas.microsoft.com/office/drawing/2017/model3d" xmlns:o="urn:schemas-microsoft-com:office:office" xmlns:r="http://schemas.openxmlformats.org/officeDocument/2006/relationships" xmlns:m="http://schemas.openxmlformats.org/officeDocument/2006/math" xmlns:v="urn:schemas-microsoft-com:vml" xmlns:wp14="http://schemas.microsoft.com/office/word/2010/wordprocessingDrawing" xmlns:wp="http://schemas.openxmlformats.org/drawingml/2006/wordprocessingDrawing" xmlns:w10="urn:schemas-microsoft-com:office:word" xmlns:w="http://schemas.openxmlformats.org/wordprocessingml/2006/main" xmlns:w14="http://schemas.microsoft.com/office/word/2010/wordml" xmlns:w15="http://schemas.microsoft.com/office/word/2012/wordml" xmlns:w16cex="http://schemas.microsoft.com/office/word/2018/wordml/cex" xmlns:w16cid="http://schemas.microsoft.com/office/word/2016/wordml/cid" xmlns:w16="http://schemas.microsoft.com/office/word/2018/wordml" xmlns:w16se="http://schemas.microsoft.com/office/word/2015/wordml/symex" xmlns:wpg="http://schemas.microsoft.com/office/word/2010/wordprocessingGroup" xmlns:wpi="http://schemas.microsoft.com/office/word/2010/wordprocessingInk" xmlns:wne="http://schemas.microsoft.com/office/word/2006/wordml" xmlns:wps="http://schemas.microsoft.com/office/word/2010/wordprocessingShape" mc:Ignorable="w14 w15 w16se w16cid w16 w16cex wp14">
+<w:numbering xmlns:wpc="http://schemas.microsoft.com/office/word/2010/wordprocessingCanvas" xmlns:cx="http://schemas.microsoft.com/office/drawing/2014/chartex" xmlns:cx1="http://schemas.microsoft.com/office/drawing/2015/9/8/chartex" xmlns:cx2="http://schemas.microsoft.com/office/drawing/2015/10/21/chartex" xmlns:cx3="http://schemas.microsoft.com/office/drawing/2016/5/9/chartex" xmlns:cx4="http://schemas.microsoft.com/office/drawing/2016/5/10/chartex" xmlns:cx5="http://schemas.microsoft.com/office/drawing/2016/5/11/chartex" xmlns:cx6="http://schemas.microsoft.com/office/drawing/2016/5/12/chartex" xmlns:cx7="http://schemas.microsoft.com/office/drawing/2016/5/13/chartex" xmlns:cx8="http://schemas.microsoft.com/office/drawing/2016/5/14/chartex" xmlns:mc="http://schemas.openxmlformats.org/markup-compatibility/2006" xmlns:aink="http://schemas.microsoft.com/office/drawing/2016/ink" xmlns:am3d="http://schemas.microsoft.com/office/drawing/2017/model3d" xmlns:o="urn:schemas-microsoft-com:office:office" xmlns:oel="http://schemas.microsoft.com/office/2019/extlst" xmlns:r="http://schemas.openxmlformats.org/officeDocument/2006/relationships" xmlns:m="http://schemas.openxmlformats.org/officeDocument/2006/math" xmlns:v="urn:schemas-microsoft-com:vml" xmlns:wp14="http://schemas.microsoft.com/office/word/2010/wordprocessingDrawing" xmlns:wp="http://schemas.openxmlformats.org/drawingml/2006/wordprocessingDrawing" xmlns:w10="urn:schemas-microsoft-com:office:word" xmlns:w="http://schemas.openxmlformats.org/wordprocessingml/2006/main" xmlns:w14="http://schemas.microsoft.com/office/word/2010/wordml" xmlns:w15="http://schemas.microsoft.com/office/word/2012/wordml" xmlns:w16cex="http://schemas.microsoft.com/office/word/2018/wordml/cex" xmlns:w16cid="http://schemas.microsoft.com/office/word/2016/wordml/cid" xmlns:w16="http://schemas.microsoft.com/office/word/2018/wordml" xmlns:w16sdtdh="http://schemas.microsoft.com/office/word/2020/wordml/sdtdatahash" xmlns:w16se="http://schemas.microsoft.com/office/word/2015/wordml/symex" xmlns:wpg="http://schemas.microsoft.com/office/word/2010/wordprocessingGroup" xmlns:wpi="http://schemas.microsoft.com/office/word/2010/wordprocessingInk" xmlns:wne="http://schemas.microsoft.com/office/word/2006/wordml" xmlns:wps="http://schemas.microsoft.com/office/word/2010/wordprocessingShape" mc:Ignorable="w14 w15 w16se w16cid w16 w16cex w16sdtdh wp14">
   <w:abstractNum w:abstractNumId="0" w15:restartNumberingAfterBreak="0">
     <w:nsid w:val="10D90CC0"/>
     <w:multiLevelType w:val="hybridMultilevel"/>
@@ -2301,20 +1915,20 @@
       </w:pPr>
     </w:lvl>
   </w:abstractNum>
-  <w:num w:numId="1">
+  <w:num w:numId="1" w16cid:durableId="1191141849">
     <w:abstractNumId w:val="0"/>
   </w:num>
-  <w:num w:numId="2">
+  <w:num w:numId="2" w16cid:durableId="845484575">
     <w:abstractNumId w:val="1"/>
   </w:num>
-  <w:num w:numId="3">
+  <w:num w:numId="3" w16cid:durableId="2093626270">
     <w:abstractNumId w:val="2"/>
   </w:num>
 </w:numbering>
 </file>
 
 <file path=word/styles.xml><?xml version="1.0" encoding="utf-8"?>
-<w:styles xmlns:mc="http://schemas.openxmlformats.org/markup-compatibility/2006" xmlns:r="http://schemas.openxmlformats.org/officeDocument/2006/relationships" xmlns:w="http://schemas.openxmlformats.org/wordprocessingml/2006/main" xmlns:w14="http://schemas.microsoft.com/office/word/2010/wordml" xmlns:w15="http://schemas.microsoft.com/office/word/2012/wordml" xmlns:w16cex="http://schemas.microsoft.com/office/word/2018/wordml/cex" xmlns:w16cid="http://schemas.microsoft.com/office/word/2016/wordml/cid" xmlns:w16="http://schemas.microsoft.com/office/word/2018/wordml" xmlns:w16se="http://schemas.microsoft.com/office/word/2015/wordml/symex" mc:Ignorable="w14 w15 w16se w16cid w16 w16cex">
+<w:styles xmlns:mc="http://schemas.openxmlformats.org/markup-compatibility/2006" xmlns:r="http://schemas.openxmlformats.org/officeDocument/2006/relationships" xmlns:w="http://schemas.openxmlformats.org/wordprocessingml/2006/main" xmlns:w14="http://schemas.microsoft.com/office/word/2010/wordml" xmlns:w15="http://schemas.microsoft.com/office/word/2012/wordml" xmlns:w16cex="http://schemas.microsoft.com/office/word/2018/wordml/cex" xmlns:w16cid="http://schemas.microsoft.com/office/word/2016/wordml/cid" xmlns:w16="http://schemas.microsoft.com/office/word/2018/wordml" xmlns:w16sdtdh="http://schemas.microsoft.com/office/word/2020/wordml/sdtdatahash" xmlns:w16se="http://schemas.microsoft.com/office/word/2015/wordml/symex" mc:Ignorable="w14 w15 w16se w16cid w16 w16cex w16sdtdh">
   <w:docDefaults>
     <w:rPrDefault>
       <w:rPr>
